--- a/SeniorProjectToDoDocumentation.docx
+++ b/SeniorProjectToDoDocumentation.docx
@@ -89,7 +89,6 @@
       </w:r>
       <w:r>
         <w:tab/>
-        <w:t>one for the complete system</w:t>
       </w:r>
     </w:p>
     <w:p>
@@ -108,21 +107,45 @@
         </w:rPr>
         <w:tab/>
       </w:r>
-      <w:bookmarkStart w:id="0" w:name="_GoBack"/>
-      <w:bookmarkEnd w:id="0"/>
-    </w:p>
-    <w:p>
-      <w:pPr>
-        <w:spacing w:after="0" w:line="240" w:lineRule="auto"/>
-      </w:pPr>
-      <w:r>
+    </w:p>
+    <w:p>
+      <w:pPr>
+        <w:spacing w:after="0" w:line="240" w:lineRule="auto"/>
         <w:rPr>
           <w:noProof/>
         </w:rPr>
+      </w:pPr>
+    </w:p>
+    <w:p>
+      <w:pPr>
+        <w:spacing w:after="0" w:line="240" w:lineRule="auto"/>
+        <w:rPr>
+          <w:noProof/>
+        </w:rPr>
+      </w:pPr>
+    </w:p>
+    <w:p>
+      <w:pPr>
+        <w:spacing w:after="0" w:line="240" w:lineRule="auto"/>
+        <w:jc w:val="center"/>
+        <w:rPr>
+          <w:noProof/>
+        </w:rPr>
+      </w:pPr>
+    </w:p>
+    <w:p>
+      <w:pPr>
+        <w:spacing w:after="0" w:line="240" w:lineRule="auto"/>
+        <w:jc w:val="center"/>
+      </w:pPr>
+      <w:r>
+        <w:rPr>
+          <w:noProof/>
+        </w:rPr>
         <w:drawing>
-          <wp:inline distT="0" distB="0" distL="0" distR="0" wp14:anchorId="0016750D" wp14:editId="280C9D20">
-            <wp:extent cx="2217420" cy="2569081"/>
-            <wp:effectExtent l="0" t="0" r="0" b="3175"/>
+          <wp:inline distT="0" distB="0" distL="0" distR="0" wp14:anchorId="0016750D" wp14:editId="0566CC2E">
+            <wp:extent cx="2354580" cy="3336925"/>
+            <wp:effectExtent l="0" t="0" r="7620" b="0"/>
             <wp:docPr id="11" name="Picture 11"/>
             <wp:cNvGraphicFramePr>
               <a:graphicFrameLocks xmlns:a="http://schemas.openxmlformats.org/drawingml/2006/main" noChangeAspect="1"/>
@@ -136,13 +159,13 @@
                   </pic:nvPicPr>
                   <pic:blipFill rotWithShape="1">
                     <a:blip r:embed="rId4"/>
-                    <a:srcRect l="10385" t="15727" r="60513" b="24330"/>
+                    <a:srcRect l="11985" t="17149" r="69460" b="26195"/>
                     <a:stretch/>
                   </pic:blipFill>
                   <pic:spPr bwMode="auto">
                     <a:xfrm>
                       <a:off x="0" y="0"/>
-                      <a:ext cx="2220577" cy="2572739"/>
+                      <a:ext cx="2355153" cy="3337738"/>
                     </a:xfrm>
                     <a:prstGeom prst="rect">
                       <a:avLst/>
@@ -177,11 +200,67 @@
     <w:p>
       <w:pPr>
         <w:spacing w:after="0" w:line="240" w:lineRule="auto"/>
-      </w:pPr>
-      <w:r>
         <w:rPr>
           <w:rStyle w:val="Heading1Char"/>
         </w:rPr>
+      </w:pPr>
+    </w:p>
+    <w:p>
+      <w:pPr>
+        <w:spacing w:after="0" w:line="240" w:lineRule="auto"/>
+        <w:rPr>
+          <w:rStyle w:val="Heading1Char"/>
+        </w:rPr>
+      </w:pPr>
+    </w:p>
+    <w:p>
+      <w:pPr>
+        <w:spacing w:after="0" w:line="240" w:lineRule="auto"/>
+        <w:rPr>
+          <w:rStyle w:val="Heading1Char"/>
+        </w:rPr>
+      </w:pPr>
+    </w:p>
+    <w:p>
+      <w:pPr>
+        <w:spacing w:after="0" w:line="240" w:lineRule="auto"/>
+        <w:rPr>
+          <w:rStyle w:val="Heading1Char"/>
+        </w:rPr>
+      </w:pPr>
+    </w:p>
+    <w:p>
+      <w:pPr>
+        <w:spacing w:after="0" w:line="240" w:lineRule="auto"/>
+        <w:rPr>
+          <w:rStyle w:val="Heading1Char"/>
+        </w:rPr>
+      </w:pPr>
+    </w:p>
+    <w:p>
+      <w:pPr>
+        <w:spacing w:after="0" w:line="240" w:lineRule="auto"/>
+        <w:rPr>
+          <w:rStyle w:val="Heading1Char"/>
+        </w:rPr>
+      </w:pPr>
+    </w:p>
+    <w:p>
+      <w:pPr>
+        <w:spacing w:after="0" w:line="240" w:lineRule="auto"/>
+        <w:rPr>
+          <w:rStyle w:val="Heading1Char"/>
+        </w:rPr>
+      </w:pPr>
+    </w:p>
+    <w:p>
+      <w:pPr>
+        <w:spacing w:after="0" w:line="240" w:lineRule="auto"/>
+      </w:pPr>
+      <w:r>
+        <w:rPr>
+          <w:rStyle w:val="Heading1Char"/>
+        </w:rPr>
         <w:t>Data Flow Diagram</w:t>
       </w:r>
       <w:r>
@@ -198,63 +277,10 @@
       </w:r>
       <w:r>
         <w:tab/>
-        <w:t xml:space="preserve">one for the complete system ( </w:t>
-      </w:r>
-      <w:r>
-        <w:t>level 2)</w:t>
-      </w:r>
-    </w:p>
-    <w:p>
-      <w:pPr>
-        <w:spacing w:after="0" w:line="240" w:lineRule="auto"/>
-      </w:pPr>
-    </w:p>
-    <w:p>
-      <w:pPr>
-        <w:spacing w:after="0" w:line="240" w:lineRule="auto"/>
-      </w:pPr>
-    </w:p>
-    <w:p>
-      <w:pPr>
-        <w:tabs>
-          <w:tab w:val="left" w:pos="1820"/>
-        </w:tabs>
-        <w:spacing w:after="0" w:line="240" w:lineRule="auto"/>
-      </w:pPr>
-      <w:r>
-        <w:rPr>
-          <w:rStyle w:val="Heading1Char"/>
-        </w:rPr>
-        <w:t>Use case</w:t>
-      </w:r>
-      <w:r>
-        <w:t xml:space="preserve">                </w:t>
-      </w:r>
-      <w:r>
-        <w:tab/>
-      </w:r>
-      <w:r>
-        <w:tab/>
-      </w:r>
-      <w:r>
-        <w:tab/>
-      </w:r>
-      <w:r>
-        <w:tab/>
-      </w:r>
-      <w:r>
-        <w:tab/>
-      </w:r>
-      <w:r>
-        <w:tab/>
-        <w:t>3 use cases</w:t>
-      </w:r>
-    </w:p>
-    <w:p>
-      <w:pPr>
-        <w:tabs>
-          <w:tab w:val="left" w:pos="1820"/>
-        </w:tabs>
+      </w:r>
+    </w:p>
+    <w:p>
+      <w:pPr>
         <w:spacing w:after="0" w:line="240" w:lineRule="auto"/>
         <w:rPr>
           <w:noProof/>
@@ -263,9 +289,6 @@
     </w:p>
     <w:p>
       <w:pPr>
-        <w:tabs>
-          <w:tab w:val="left" w:pos="1820"/>
-        </w:tabs>
         <w:spacing w:after="0" w:line="240" w:lineRule="auto"/>
         <w:rPr>
           <w:noProof/>
@@ -274,21 +297,17 @@
     </w:p>
     <w:p>
       <w:pPr>
-        <w:tabs>
-          <w:tab w:val="left" w:pos="1820"/>
-        </w:tabs>
         <w:spacing w:after="0" w:line="240" w:lineRule="auto"/>
       </w:pPr>
       <w:r>
         <w:rPr>
           <w:noProof/>
         </w:rPr>
-        <w:lastRenderedPageBreak/>
         <w:drawing>
-          <wp:inline distT="0" distB="0" distL="0" distR="0" wp14:anchorId="73E91FD9" wp14:editId="24C95375">
-            <wp:extent cx="2666458" cy="2240280"/>
-            <wp:effectExtent l="0" t="0" r="635" b="7620"/>
-            <wp:docPr id="5" name="Picture 5"/>
+          <wp:inline distT="0" distB="0" distL="0" distR="0" wp14:anchorId="141ADC16" wp14:editId="4470EA43">
+            <wp:extent cx="4930140" cy="3718560"/>
+            <wp:effectExtent l="0" t="0" r="3810" b="0"/>
+            <wp:docPr id="12" name="Picture 12"/>
             <wp:cNvGraphicFramePr>
               <a:graphicFrameLocks xmlns:a="http://schemas.openxmlformats.org/drawingml/2006/main" noChangeAspect="1"/>
             </wp:cNvGraphicFramePr>
@@ -301,13 +320,13 @@
                   </pic:nvPicPr>
                   <pic:blipFill rotWithShape="1">
                     <a:blip r:embed="rId5"/>
-                    <a:srcRect l="14487" t="14815" r="42821" b="26014"/>
+                    <a:srcRect l="37051" t="32789" r="19394" b="7009"/>
                     <a:stretch/>
                   </pic:blipFill>
                   <pic:spPr bwMode="auto">
                     <a:xfrm>
                       <a:off x="0" y="0"/>
-                      <a:ext cx="2673437" cy="2246144"/>
+                      <a:ext cx="4930140" cy="3718560"/>
                     </a:xfrm>
                     <a:prstGeom prst="rect">
                       <a:avLst/>
@@ -327,15 +346,89 @@
           </wp:inline>
         </w:drawing>
       </w:r>
-      <w:r>
+    </w:p>
+    <w:p>
+      <w:pPr>
+        <w:spacing w:after="0" w:line="240" w:lineRule="auto"/>
+      </w:pPr>
+    </w:p>
+    <w:p>
+      <w:pPr>
+        <w:tabs>
+          <w:tab w:val="left" w:pos="1820"/>
+        </w:tabs>
+        <w:spacing w:after="0" w:line="240" w:lineRule="auto"/>
+      </w:pPr>
+      <w:r>
+        <w:rPr>
+          <w:rStyle w:val="Heading1Char"/>
+        </w:rPr>
+        <w:t>Use case</w:t>
+      </w:r>
+      <w:r>
+        <w:t xml:space="preserve">                </w:t>
+      </w:r>
+      <w:r>
+        <w:tab/>
+      </w:r>
+      <w:r>
+        <w:tab/>
+      </w:r>
+      <w:r>
+        <w:tab/>
+      </w:r>
+      <w:r>
+        <w:tab/>
+      </w:r>
+      <w:r>
+        <w:tab/>
+      </w:r>
+      <w:r>
+        <w:tab/>
+      </w:r>
+    </w:p>
+    <w:p>
+      <w:pPr>
+        <w:tabs>
+          <w:tab w:val="left" w:pos="1820"/>
+        </w:tabs>
+        <w:spacing w:after="0" w:line="240" w:lineRule="auto"/>
         <w:rPr>
           <w:noProof/>
         </w:rPr>
+      </w:pPr>
+    </w:p>
+    <w:p>
+      <w:pPr>
+        <w:tabs>
+          <w:tab w:val="left" w:pos="1820"/>
+        </w:tabs>
+        <w:spacing w:after="0" w:line="240" w:lineRule="auto"/>
+        <w:rPr>
+          <w:noProof/>
+        </w:rPr>
+      </w:pPr>
+    </w:p>
+    <w:p>
+      <w:pPr>
+        <w:tabs>
+          <w:tab w:val="left" w:pos="1820"/>
+        </w:tabs>
+        <w:spacing w:after="0" w:line="240" w:lineRule="auto"/>
+        <w:jc w:val="center"/>
+        <w:rPr>
+          <w:noProof/>
+        </w:rPr>
+      </w:pPr>
+      <w:r>
+        <w:rPr>
+          <w:noProof/>
+        </w:rPr>
         <w:drawing>
-          <wp:inline distT="0" distB="0" distL="0" distR="0" wp14:anchorId="55309365" wp14:editId="5D773670">
-            <wp:extent cx="2575560" cy="2166369"/>
-            <wp:effectExtent l="0" t="0" r="0" b="5715"/>
-            <wp:docPr id="6" name="Picture 6"/>
+          <wp:inline distT="0" distB="0" distL="0" distR="0" wp14:anchorId="73E91FD9" wp14:editId="2974B95F">
+            <wp:extent cx="3512383" cy="2827020"/>
+            <wp:effectExtent l="0" t="0" r="0" b="0"/>
+            <wp:docPr id="5" name="Picture 5"/>
             <wp:cNvGraphicFramePr>
               <a:graphicFrameLocks xmlns:a="http://schemas.openxmlformats.org/drawingml/2006/main" noChangeAspect="1"/>
             </wp:cNvGraphicFramePr>
@@ -348,13 +441,13 @@
                   </pic:nvPicPr>
                   <pic:blipFill rotWithShape="1">
                     <a:blip r:embed="rId6"/>
-                    <a:srcRect l="16155" t="16182" r="33204" b="27294"/>
+                    <a:srcRect l="14487" t="14815" r="42821" b="26014"/>
                     <a:stretch/>
                   </pic:blipFill>
                   <pic:spPr bwMode="auto">
                     <a:xfrm>
                       <a:off x="0" y="0"/>
-                      <a:ext cx="2581276" cy="2171177"/>
+                      <a:ext cx="3518492" cy="2831937"/>
                     </a:xfrm>
                     <a:prstGeom prst="rect">
                       <a:avLst/>
@@ -381,46 +474,18 @@
           <w:tab w:val="left" w:pos="1820"/>
         </w:tabs>
         <w:spacing w:after="0" w:line="240" w:lineRule="auto"/>
+        <w:jc w:val="center"/>
+      </w:pPr>
+      <w:r>
         <w:rPr>
           <w:noProof/>
         </w:rPr>
-      </w:pPr>
-    </w:p>
-    <w:p>
-      <w:pPr>
-        <w:tabs>
-          <w:tab w:val="left" w:pos="1820"/>
-        </w:tabs>
-        <w:spacing w:after="0" w:line="240" w:lineRule="auto"/>
-      </w:pPr>
-    </w:p>
-    <w:p>
-      <w:pPr>
-        <w:tabs>
-          <w:tab w:val="left" w:pos="1820"/>
-        </w:tabs>
-        <w:spacing w:after="0" w:line="240" w:lineRule="auto"/>
-        <w:rPr>
-          <w:noProof/>
-        </w:rPr>
-      </w:pPr>
-    </w:p>
-    <w:p>
-      <w:pPr>
-        <w:tabs>
-          <w:tab w:val="left" w:pos="1820"/>
-        </w:tabs>
-        <w:spacing w:after="0" w:line="240" w:lineRule="auto"/>
-      </w:pPr>
-      <w:r>
-        <w:rPr>
-          <w:noProof/>
-        </w:rPr>
+        <w:lastRenderedPageBreak/>
         <w:drawing>
-          <wp:inline distT="0" distB="0" distL="0" distR="0" wp14:anchorId="1686EE99" wp14:editId="25420425">
-            <wp:extent cx="3741420" cy="3187956"/>
-            <wp:effectExtent l="0" t="0" r="0" b="0"/>
-            <wp:docPr id="7" name="Picture 7"/>
+          <wp:inline distT="0" distB="0" distL="0" distR="0" wp14:anchorId="55309365" wp14:editId="610D828D">
+            <wp:extent cx="3672840" cy="3346781"/>
+            <wp:effectExtent l="0" t="0" r="3810" b="6350"/>
+            <wp:docPr id="6" name="Picture 6"/>
             <wp:cNvGraphicFramePr>
               <a:graphicFrameLocks xmlns:a="http://schemas.openxmlformats.org/drawingml/2006/main" noChangeAspect="1"/>
             </wp:cNvGraphicFramePr>
@@ -433,13 +498,13 @@
                   </pic:nvPicPr>
                   <pic:blipFill rotWithShape="1">
                     <a:blip r:embed="rId7"/>
-                    <a:srcRect l="18846" t="15271" r="37820" b="19089"/>
+                    <a:srcRect l="19782" t="16539" r="33472" b="26937"/>
                     <a:stretch/>
                   </pic:blipFill>
                   <pic:spPr bwMode="auto">
                     <a:xfrm>
                       <a:off x="0" y="0"/>
-                      <a:ext cx="3754818" cy="3199372"/>
+                      <a:ext cx="3678750" cy="3352167"/>
                     </a:xfrm>
                     <a:prstGeom prst="rect">
                       <a:avLst/>
@@ -462,36 +527,9 @@
     </w:p>
     <w:p>
       <w:pPr>
-        <w:spacing w:after="0" w:line="240" w:lineRule="auto"/>
-      </w:pPr>
-      <w:r>
-        <w:rPr>
-          <w:rStyle w:val="Heading1Char"/>
-        </w:rPr>
-        <w:t>Sequence Diagram</w:t>
-      </w:r>
-      <w:r>
-        <w:t xml:space="preserve">   </w:t>
-      </w:r>
-      <w:r>
-        <w:tab/>
-      </w:r>
-      <w:r>
-        <w:tab/>
-      </w:r>
-      <w:r>
-        <w:tab/>
-      </w:r>
-      <w:r>
-        <w:tab/>
-      </w:r>
-      <w:r>
-        <w:tab/>
-        <w:t>3 sequence diagrams</w:t>
-      </w:r>
-    </w:p>
-    <w:p>
-      <w:pPr>
+        <w:tabs>
+          <w:tab w:val="left" w:pos="1820"/>
+        </w:tabs>
         <w:spacing w:after="0" w:line="240" w:lineRule="auto"/>
         <w:rPr>
           <w:noProof/>
@@ -500,18 +538,51 @@
     </w:p>
     <w:p>
       <w:pPr>
-        <w:spacing w:after="0" w:line="240" w:lineRule="auto"/>
-      </w:pPr>
-      <w:r>
+        <w:tabs>
+          <w:tab w:val="left" w:pos="1820"/>
+        </w:tabs>
+        <w:spacing w:after="0" w:line="240" w:lineRule="auto"/>
+      </w:pPr>
+    </w:p>
+    <w:p>
+      <w:pPr>
+        <w:tabs>
+          <w:tab w:val="left" w:pos="1820"/>
+        </w:tabs>
+        <w:spacing w:after="0" w:line="240" w:lineRule="auto"/>
         <w:rPr>
           <w:noProof/>
         </w:rPr>
-        <w:lastRenderedPageBreak/>
+      </w:pPr>
+    </w:p>
+    <w:p>
+      <w:pPr>
+        <w:tabs>
+          <w:tab w:val="left" w:pos="1820"/>
+        </w:tabs>
+        <w:spacing w:after="0" w:line="240" w:lineRule="auto"/>
+        <w:rPr>
+          <w:noProof/>
+        </w:rPr>
+      </w:pPr>
+    </w:p>
+    <w:p>
+      <w:pPr>
+        <w:tabs>
+          <w:tab w:val="left" w:pos="1820"/>
+        </w:tabs>
+        <w:spacing w:after="0" w:line="240" w:lineRule="auto"/>
+        <w:jc w:val="center"/>
+      </w:pPr>
+      <w:r>
+        <w:rPr>
+          <w:noProof/>
+        </w:rPr>
         <w:drawing>
-          <wp:inline distT="0" distB="0" distL="0" distR="0" wp14:anchorId="3780DF39" wp14:editId="7C9D0A63">
-            <wp:extent cx="2743200" cy="2148840"/>
-            <wp:effectExtent l="0" t="0" r="0" b="3810"/>
-            <wp:docPr id="1" name="Picture 1"/>
+          <wp:inline distT="0" distB="0" distL="0" distR="0" wp14:anchorId="1686EE99" wp14:editId="6C9A5E30">
+            <wp:extent cx="3740785" cy="3169920"/>
+            <wp:effectExtent l="0" t="0" r="0" b="0"/>
+            <wp:docPr id="7" name="Picture 7"/>
             <wp:cNvGraphicFramePr>
               <a:graphicFrameLocks xmlns:a="http://schemas.openxmlformats.org/drawingml/2006/main" noChangeAspect="1"/>
             </wp:cNvGraphicFramePr>
@@ -524,13 +595,13 @@
                   </pic:nvPicPr>
                   <pic:blipFill rotWithShape="1">
                     <a:blip r:embed="rId8"/>
-                    <a:srcRect l="33077" t="23476" r="20769" b="12250"/>
+                    <a:srcRect l="18846" t="15271" r="37820" b="25888"/>
                     <a:stretch/>
                   </pic:blipFill>
                   <pic:spPr bwMode="auto">
                     <a:xfrm>
                       <a:off x="0" y="0"/>
-                      <a:ext cx="2743200" cy="2148840"/>
+                      <a:ext cx="3741121" cy="3170205"/>
                     </a:xfrm>
                     <a:prstGeom prst="rect">
                       <a:avLst/>
@@ -555,6 +626,76 @@
       <w:pPr>
         <w:spacing w:after="0" w:line="240" w:lineRule="auto"/>
         <w:rPr>
+          <w:rStyle w:val="Heading1Char"/>
+        </w:rPr>
+      </w:pPr>
+    </w:p>
+    <w:p>
+      <w:pPr>
+        <w:spacing w:after="0" w:line="240" w:lineRule="auto"/>
+        <w:rPr>
+          <w:rStyle w:val="Heading1Char"/>
+        </w:rPr>
+      </w:pPr>
+    </w:p>
+    <w:p>
+      <w:pPr>
+        <w:spacing w:after="0" w:line="240" w:lineRule="auto"/>
+        <w:rPr>
+          <w:rStyle w:val="Heading1Char"/>
+        </w:rPr>
+      </w:pPr>
+    </w:p>
+    <w:p>
+      <w:pPr>
+        <w:spacing w:after="0" w:line="240" w:lineRule="auto"/>
+        <w:rPr>
+          <w:rStyle w:val="Heading1Char"/>
+        </w:rPr>
+      </w:pPr>
+    </w:p>
+    <w:p>
+      <w:pPr>
+        <w:spacing w:after="0" w:line="240" w:lineRule="auto"/>
+        <w:rPr>
+          <w:rStyle w:val="Heading1Char"/>
+        </w:rPr>
+      </w:pPr>
+    </w:p>
+    <w:p>
+      <w:pPr>
+        <w:spacing w:after="0" w:line="240" w:lineRule="auto"/>
+      </w:pPr>
+      <w:r>
+        <w:rPr>
+          <w:rStyle w:val="Heading1Char"/>
+        </w:rPr>
+        <w:t>Sequence Diagram</w:t>
+      </w:r>
+      <w:r>
+        <w:t xml:space="preserve">   </w:t>
+      </w:r>
+      <w:r>
+        <w:tab/>
+      </w:r>
+      <w:r>
+        <w:tab/>
+      </w:r>
+      <w:r>
+        <w:tab/>
+      </w:r>
+      <w:r>
+        <w:tab/>
+      </w:r>
+      <w:r>
+        <w:tab/>
+        <w:t>3 sequence diagrams</w:t>
+      </w:r>
+    </w:p>
+    <w:p>
+      <w:pPr>
+        <w:spacing w:after="0" w:line="240" w:lineRule="auto"/>
+        <w:rPr>
           <w:noProof/>
         </w:rPr>
       </w:pPr>
@@ -568,10 +709,10 @@
           <w:noProof/>
         </w:rPr>
         <w:drawing>
-          <wp:inline distT="0" distB="0" distL="0" distR="0" wp14:anchorId="7E608626" wp14:editId="1E9FB0C0">
-            <wp:extent cx="3634740" cy="2748915"/>
-            <wp:effectExtent l="0" t="0" r="3810" b="0"/>
-            <wp:docPr id="8" name="Picture 8"/>
+          <wp:inline distT="0" distB="0" distL="0" distR="0" wp14:anchorId="3780DF39" wp14:editId="6ADBD61B">
+            <wp:extent cx="5440680" cy="3032750"/>
+            <wp:effectExtent l="0" t="0" r="7620" b="0"/>
+            <wp:docPr id="1" name="Picture 1"/>
             <wp:cNvGraphicFramePr>
               <a:graphicFrameLocks xmlns:a="http://schemas.openxmlformats.org/drawingml/2006/main" noChangeAspect="1"/>
             </wp:cNvGraphicFramePr>
@@ -584,13 +725,13 @@
                   </pic:nvPicPr>
                   <pic:blipFill rotWithShape="1">
                     <a:blip r:embed="rId9"/>
-                    <a:srcRect l="38846" t="17778"/>
+                    <a:srcRect l="33077" t="23476" r="20769" b="12250"/>
                     <a:stretch/>
                   </pic:blipFill>
                   <pic:spPr bwMode="auto">
                     <a:xfrm>
                       <a:off x="0" y="0"/>
-                      <a:ext cx="3634740" cy="2748915"/>
+                      <a:ext cx="5472072" cy="3050249"/>
                     </a:xfrm>
                     <a:prstGeom prst="rect">
                       <a:avLst/>
@@ -627,12 +768,11 @@
         <w:rPr>
           <w:noProof/>
         </w:rPr>
-        <w:lastRenderedPageBreak/>
         <w:drawing>
-          <wp:inline distT="0" distB="0" distL="0" distR="0" wp14:anchorId="6CC27DAC" wp14:editId="7E49F8C0">
-            <wp:extent cx="5943600" cy="3343275"/>
-            <wp:effectExtent l="0" t="0" r="0" b="0"/>
-            <wp:docPr id="10" name="Picture 10"/>
+          <wp:inline distT="0" distB="0" distL="0" distR="0" wp14:anchorId="7E608626" wp14:editId="0D76EEE5">
+            <wp:extent cx="5135880" cy="3884212"/>
+            <wp:effectExtent l="0" t="0" r="7620" b="2540"/>
+            <wp:docPr id="8" name="Picture 8"/>
             <wp:cNvGraphicFramePr>
               <a:graphicFrameLocks xmlns:a="http://schemas.openxmlformats.org/drawingml/2006/main" noChangeAspect="1"/>
             </wp:cNvGraphicFramePr>
@@ -645,99 +785,13 @@
                   </pic:nvPicPr>
                   <pic:blipFill rotWithShape="1">
                     <a:blip r:embed="rId10"/>
-                    <a:srcRect l="39872" t="11396" r="-39872" b="-11396"/>
-                    <a:stretch/>
-                  </pic:blipFill>
-                  <pic:spPr>
-                    <a:xfrm>
-                      <a:off x="0" y="0"/>
-                      <a:ext cx="5943600" cy="3343275"/>
-                    </a:xfrm>
-                    <a:prstGeom prst="rect">
-                      <a:avLst/>
-                    </a:prstGeom>
-                  </pic:spPr>
-                </pic:pic>
-              </a:graphicData>
-            </a:graphic>
-          </wp:inline>
-        </w:drawing>
-      </w:r>
-    </w:p>
-    <w:p>
-      <w:pPr>
-        <w:pStyle w:val="Heading1"/>
-      </w:pPr>
-      <w:r>
-        <w:t xml:space="preserve">Database Design      </w:t>
-      </w:r>
-    </w:p>
-    <w:p>
-      <w:pPr>
-        <w:spacing w:after="0" w:line="240" w:lineRule="auto"/>
-      </w:pPr>
-    </w:p>
-    <w:p>
-      <w:pPr>
-        <w:spacing w:after="0" w:line="240" w:lineRule="auto"/>
-      </w:pPr>
-      <w:r>
-        <w:tab/>
-      </w:r>
-      <w:r>
-        <w:tab/>
-      </w:r>
-      <w:r>
-        <w:tab/>
-      </w:r>
-      <w:r>
-        <w:tab/>
-      </w:r>
-      <w:r>
-        <w:tab/>
-        <w:t>one for the system, 3 tables</w:t>
-      </w:r>
-    </w:p>
-    <w:p>
-      <w:pPr>
-        <w:spacing w:after="0" w:line="240" w:lineRule="auto"/>
-        <w:rPr>
-          <w:noProof/>
-        </w:rPr>
-      </w:pPr>
-    </w:p>
-    <w:p>
-      <w:pPr>
-        <w:spacing w:after="0" w:line="240" w:lineRule="auto"/>
-      </w:pPr>
-      <w:r>
-        <w:rPr>
-          <w:noProof/>
-        </w:rPr>
-        <w:drawing>
-          <wp:inline distT="0" distB="0" distL="0" distR="0" wp14:anchorId="04D207F2" wp14:editId="4CC242B3">
-            <wp:extent cx="2560320" cy="2499360"/>
-            <wp:effectExtent l="0" t="0" r="0" b="0"/>
-            <wp:docPr id="2" name="Picture 2"/>
-            <wp:cNvGraphicFramePr>
-              <a:graphicFrameLocks xmlns:a="http://schemas.openxmlformats.org/drawingml/2006/main" noChangeAspect="1"/>
-            </wp:cNvGraphicFramePr>
-            <a:graphic xmlns:a="http://schemas.openxmlformats.org/drawingml/2006/main">
-              <a:graphicData uri="http://schemas.openxmlformats.org/drawingml/2006/picture">
-                <pic:pic xmlns:pic="http://schemas.openxmlformats.org/drawingml/2006/picture">
-                  <pic:nvPicPr>
-                    <pic:cNvPr id="1" name=""/>
-                    <pic:cNvPicPr/>
-                  </pic:nvPicPr>
-                  <pic:blipFill rotWithShape="1">
-                    <a:blip r:embed="rId11"/>
-                    <a:srcRect l="40128" t="7977" r="16795" b="17265"/>
+                    <a:srcRect l="38846" t="17778"/>
                     <a:stretch/>
                   </pic:blipFill>
                   <pic:spPr bwMode="auto">
                     <a:xfrm>
                       <a:off x="0" y="0"/>
-                      <a:ext cx="2560320" cy="2499360"/>
+                      <a:ext cx="5144945" cy="3891068"/>
                     </a:xfrm>
                     <a:prstGeom prst="rect">
                       <a:avLst/>
@@ -761,41 +815,10 @@
     <w:p>
       <w:pPr>
         <w:spacing w:after="0" w:line="240" w:lineRule="auto"/>
-      </w:pPr>
-    </w:p>
-    <w:p>
-      <w:pPr>
-        <w:spacing w:after="0" w:line="240" w:lineRule="auto"/>
-      </w:pPr>
-      <w:r>
-        <w:rPr>
-          <w:rStyle w:val="Heading1Char"/>
-        </w:rPr>
-        <w:t>Class diagram</w:t>
-      </w:r>
-      <w:r>
-        <w:t xml:space="preserve">   </w:t>
-      </w:r>
-      <w:r>
-        <w:tab/>
-        <w:t xml:space="preserve"> </w:t>
-      </w:r>
-      <w:r>
-        <w:tab/>
-      </w:r>
-      <w:r>
-        <w:tab/>
-      </w:r>
-      <w:r>
-        <w:tab/>
-      </w:r>
-      <w:r>
-        <w:tab/>
-      </w:r>
-      <w:r>
-        <w:tab/>
-        <w:t>one for the system, 3 classes</w:t>
-      </w:r>
+        <w:rPr>
+          <w:noProof/>
+        </w:rPr>
+      </w:pPr>
     </w:p>
     <w:p>
       <w:pPr>
@@ -815,10 +838,10 @@
         </w:rPr>
         <w:lastRenderedPageBreak/>
         <w:drawing>
-          <wp:inline distT="0" distB="0" distL="0" distR="0" wp14:anchorId="68B1FE5B" wp14:editId="3EBC749F">
-            <wp:extent cx="4168140" cy="1920240"/>
-            <wp:effectExtent l="0" t="0" r="3810" b="3810"/>
-            <wp:docPr id="4" name="Picture 4"/>
+          <wp:inline distT="0" distB="0" distL="0" distR="0" wp14:anchorId="6CC27DAC" wp14:editId="4BA724A2">
+            <wp:extent cx="5244830" cy="3810000"/>
+            <wp:effectExtent l="0" t="0" r="0" b="0"/>
+            <wp:docPr id="10" name="Picture 10"/>
             <wp:cNvGraphicFramePr>
               <a:graphicFrameLocks xmlns:a="http://schemas.openxmlformats.org/drawingml/2006/main" noChangeAspect="1"/>
             </wp:cNvGraphicFramePr>
@@ -830,14 +853,14 @@
                     <pic:cNvPicPr/>
                   </pic:nvPicPr>
                   <pic:blipFill rotWithShape="1">
-                    <a:blip r:embed="rId12"/>
-                    <a:srcRect l="12180" t="18461" r="17692" b="24103"/>
+                    <a:blip r:embed="rId11"/>
+                    <a:srcRect l="39872" t="11396" r="-513" b="424"/>
                     <a:stretch/>
                   </pic:blipFill>
                   <pic:spPr bwMode="auto">
                     <a:xfrm>
                       <a:off x="0" y="0"/>
-                      <a:ext cx="4168140" cy="1920240"/>
+                      <a:ext cx="5246929" cy="3811525"/>
                     </a:xfrm>
                     <a:prstGeom prst="rect">
                       <a:avLst/>
@@ -860,14 +883,201 @@
     </w:p>
     <w:p>
       <w:pPr>
-        <w:spacing w:after="0" w:line="240" w:lineRule="auto"/>
-      </w:pPr>
-    </w:p>
-    <w:p>
+        <w:pStyle w:val="Heading1"/>
+      </w:pPr>
+      <w:r>
+        <w:t xml:space="preserve">Database Design      </w:t>
+      </w:r>
+      <w:r>
+        <w:tab/>
+      </w:r>
+      <w:r>
+        <w:tab/>
+      </w:r>
+      <w:r>
+        <w:tab/>
+      </w:r>
+    </w:p>
+    <w:p>
+      <w:pPr>
+        <w:spacing w:after="0" w:line="240" w:lineRule="auto"/>
+        <w:rPr>
+          <w:noProof/>
+        </w:rPr>
+      </w:pPr>
+    </w:p>
+    <w:p>
+      <w:pPr>
+        <w:spacing w:after="0" w:line="240" w:lineRule="auto"/>
+        <w:jc w:val="center"/>
+      </w:pPr>
+      <w:r>
+        <w:rPr>
+          <w:noProof/>
+        </w:rPr>
+        <w:drawing>
+          <wp:inline distT="0" distB="0" distL="0" distR="0" wp14:anchorId="04D207F2" wp14:editId="015F5048">
+            <wp:extent cx="3657600" cy="3753394"/>
+            <wp:effectExtent l="0" t="0" r="0" b="0"/>
+            <wp:docPr id="2" name="Picture 2"/>
+            <wp:cNvGraphicFramePr>
+              <a:graphicFrameLocks xmlns:a="http://schemas.openxmlformats.org/drawingml/2006/main" noChangeAspect="1"/>
+            </wp:cNvGraphicFramePr>
+            <a:graphic xmlns:a="http://schemas.openxmlformats.org/drawingml/2006/main">
+              <a:graphicData uri="http://schemas.openxmlformats.org/drawingml/2006/picture">
+                <pic:pic xmlns:pic="http://schemas.openxmlformats.org/drawingml/2006/picture">
+                  <pic:nvPicPr>
+                    <pic:cNvPr id="1" name=""/>
+                    <pic:cNvPicPr/>
+                  </pic:nvPicPr>
+                  <pic:blipFill rotWithShape="1">
+                    <a:blip r:embed="rId12"/>
+                    <a:srcRect l="40128" t="7977" r="16795" b="17265"/>
+                    <a:stretch/>
+                  </pic:blipFill>
+                  <pic:spPr bwMode="auto">
+                    <a:xfrm>
+                      <a:off x="0" y="0"/>
+                      <a:ext cx="3664377" cy="3760348"/>
+                    </a:xfrm>
+                    <a:prstGeom prst="rect">
+                      <a:avLst/>
+                    </a:prstGeom>
+                    <a:ln>
+                      <a:noFill/>
+                    </a:ln>
+                    <a:extLst>
+                      <a:ext uri="{53640926-AAD7-44D8-BBD7-CCE9431645EC}">
+                        <a14:shadowObscured xmlns:a14="http://schemas.microsoft.com/office/drawing/2010/main"/>
+                      </a:ext>
+                    </a:extLst>
+                  </pic:spPr>
+                </pic:pic>
+              </a:graphicData>
+            </a:graphic>
+          </wp:inline>
+        </w:drawing>
+      </w:r>
+    </w:p>
+    <w:p>
+      <w:pPr>
+        <w:spacing w:after="0" w:line="240" w:lineRule="auto"/>
+      </w:pPr>
+    </w:p>
+    <w:p>
+      <w:pPr>
+        <w:spacing w:after="0" w:line="240" w:lineRule="auto"/>
+      </w:pPr>
       <w:r>
         <w:rPr>
           <w:rStyle w:val="Heading1Char"/>
         </w:rPr>
+        <w:t>Class diagram</w:t>
+      </w:r>
+      <w:r>
+        <w:t xml:space="preserve">   </w:t>
+      </w:r>
+      <w:r>
+        <w:tab/>
+        <w:t xml:space="preserve"> </w:t>
+      </w:r>
+      <w:r>
+        <w:tab/>
+      </w:r>
+      <w:r>
+        <w:tab/>
+      </w:r>
+      <w:r>
+        <w:tab/>
+      </w:r>
+      <w:r>
+        <w:tab/>
+      </w:r>
+      <w:r>
+        <w:tab/>
+      </w:r>
+    </w:p>
+    <w:p>
+      <w:pPr>
+        <w:spacing w:after="0" w:line="240" w:lineRule="auto"/>
+        <w:rPr>
+          <w:noProof/>
+        </w:rPr>
+      </w:pPr>
+    </w:p>
+    <w:p>
+      <w:pPr>
+        <w:spacing w:after="0" w:line="240" w:lineRule="auto"/>
+        <w:rPr>
+          <w:noProof/>
+        </w:rPr>
+      </w:pPr>
+    </w:p>
+    <w:p>
+      <w:pPr>
+        <w:spacing w:after="0" w:line="240" w:lineRule="auto"/>
+        <w:jc w:val="center"/>
+      </w:pPr>
+      <w:bookmarkStart w:id="0" w:name="_GoBack"/>
+      <w:r>
+        <w:rPr>
+          <w:noProof/>
+        </w:rPr>
+        <w:drawing>
+          <wp:inline distT="0" distB="0" distL="0" distR="0" wp14:anchorId="68B1FE5B" wp14:editId="355CAE39">
+            <wp:extent cx="2853690" cy="3162300"/>
+            <wp:effectExtent l="0" t="0" r="3810" b="0"/>
+            <wp:docPr id="4" name="Picture 4"/>
+            <wp:cNvGraphicFramePr>
+              <a:graphicFrameLocks xmlns:a="http://schemas.openxmlformats.org/drawingml/2006/main" noChangeAspect="1"/>
+            </wp:cNvGraphicFramePr>
+            <a:graphic xmlns:a="http://schemas.openxmlformats.org/drawingml/2006/main">
+              <a:graphicData uri="http://schemas.openxmlformats.org/drawingml/2006/picture">
+                <pic:pic xmlns:pic="http://schemas.openxmlformats.org/drawingml/2006/picture">
+                  <pic:nvPicPr>
+                    <pic:cNvPr id="1" name=""/>
+                    <pic:cNvPicPr/>
+                  </pic:nvPicPr>
+                  <pic:blipFill rotWithShape="1">
+                    <a:blip r:embed="rId13"/>
+                    <a:srcRect l="17751" t="18461" r="54429" b="26734"/>
+                    <a:stretch/>
+                  </pic:blipFill>
+                  <pic:spPr bwMode="auto">
+                    <a:xfrm>
+                      <a:off x="0" y="0"/>
+                      <a:ext cx="2858701" cy="3167852"/>
+                    </a:xfrm>
+                    <a:prstGeom prst="rect">
+                      <a:avLst/>
+                    </a:prstGeom>
+                    <a:ln>
+                      <a:noFill/>
+                    </a:ln>
+                    <a:extLst>
+                      <a:ext uri="{53640926-AAD7-44D8-BBD7-CCE9431645EC}">
+                        <a14:shadowObscured xmlns:a14="http://schemas.microsoft.com/office/drawing/2010/main"/>
+                      </a:ext>
+                    </a:extLst>
+                  </pic:spPr>
+                </pic:pic>
+              </a:graphicData>
+            </a:graphic>
+          </wp:inline>
+        </w:drawing>
+      </w:r>
+      <w:bookmarkEnd w:id="0"/>
+    </w:p>
+    <w:p>
+      <w:pPr>
+        <w:spacing w:after="0" w:line="240" w:lineRule="auto"/>
+      </w:pPr>
+    </w:p>
+    <w:p>
+      <w:r>
+        <w:rPr>
+          <w:rStyle w:val="Heading1Char"/>
+        </w:rPr>
         <w:t>Test Case</w:t>
       </w:r>
       <w:r>
@@ -890,7 +1100,6 @@
       </w:r>
       <w:r>
         <w:tab/>
-        <w:t>3 operations to be tested</w:t>
       </w:r>
     </w:p>
     <w:tbl>
@@ -1473,7 +1682,6 @@
           </w:tcPr>
           <w:p>
             <w:r>
-              <w:lastRenderedPageBreak/>
               <w:t>Learn about the various diagrams/documentation</w:t>
             </w:r>
           </w:p>
